--- a/documents/Workflow_input_to_User.docx
+++ b/documents/Workflow_input_to_User.docx
@@ -288,18 +288,35 @@
     <w:p>
       <w:pPr>
         <w:pStyle w:val="ListParagraph"/>
+      </w:pPr>
+      <w:r>
+        <w:t xml:space="preserve">****6b. **** if you have to add data in (for example, all of Benicia data) after you had already removed </w:t>
+      </w:r>
+      <w:proofErr w:type="spellStart"/>
+      <w:r>
+        <w:t>dets</w:t>
+      </w:r>
+      <w:proofErr w:type="spellEnd"/>
+      <w:r>
+        <w:t xml:space="preserve"> to fit the model, just continue to add</w:t>
+      </w:r>
+      <w:r>
+        <w:t xml:space="preserve"> </w:t>
+      </w:r>
+      <w:r>
+        <w:t xml:space="preserve">to/edit the running csv that has all the detection that you need to remove.  </w:t>
+      </w:r>
+    </w:p>
+    <w:p>
+      <w:pPr>
+        <w:pStyle w:val="ListParagraph"/>
         <w:numPr>
           <w:ilvl w:val="0"/>
           <w:numId w:val="2"/>
         </w:numPr>
       </w:pPr>
       <w:r>
-        <w:t xml:space="preserve">Once you remove the detections that don’t fit the model, re-run your detection files through the </w:t>
-      </w:r>
-      <w:bookmarkStart w:id="0" w:name="_GoBack"/>
-      <w:bookmarkEnd w:id="0"/>
-      <w:r>
-        <w:t>individual tag plot code (from step 3) to make sure all the detection histories look good</w:t>
+        <w:t>Once you remove the detections that don’t fit the model, re-run your detection files through the individual tag plot code (from step 3) to make sure all the detection histories look good</w:t>
       </w:r>
     </w:p>
     <w:p>
@@ -547,7 +564,16 @@
           <w:sz w:val="24"/>
           <w:szCs w:val="24"/>
         </w:rPr>
-        <w:t>I would say re-tool model.  You will probably have to reconfigure/simplify the model at this point on account of sparse data at downstream locations.  Sort of how we pooled the data for the</w:t>
+        <w:t xml:space="preserve">I would say re-tool model.  You will probably have to reconfigure/simplify the model at this point on account of sparse data at downstream locations.  Sort of how we pooled </w:t>
+      </w:r>
+      <w:r>
+        <w:rPr>
+          <w:rFonts w:ascii="Calibri" w:eastAsia="Times New Roman" w:hAnsi="Calibri" w:cs="Calibri"/>
+          <w:sz w:val="24"/>
+          <w:szCs w:val="24"/>
+        </w:rPr>
+        <w:lastRenderedPageBreak/>
+        <w:t>the data for the</w:t>
       </w:r>
       <w:proofErr w:type="gramStart"/>
       <w:r>
@@ -604,7 +630,6 @@
           <w:sz w:val="24"/>
           <w:szCs w:val="24"/>
         </w:rPr>
-        <w:lastRenderedPageBreak/>
         <w:t>Fix parameters (survival or detection probabilities) that are on the boundary of either 0 or 1 (the model doesn't do well with estimates that are on these boundaries), adjust PARAMETER SEEDS, or email Rebecca for help to get the model to run</w:t>
       </w:r>
     </w:p>
@@ -612,6 +637,234 @@
       <w:pPr>
         <w:pStyle w:val="ListParagraph"/>
       </w:pPr>
+    </w:p>
+    <w:p>
+      <w:pPr>
+        <w:pStyle w:val="ListParagraph"/>
+      </w:pPr>
+      <w:r>
+        <w:t>SUMMARY:</w:t>
+      </w:r>
+    </w:p>
+    <w:p>
+      <w:pPr>
+        <w:pStyle w:val="ListParagraph"/>
+        <w:numPr>
+          <w:ilvl w:val="0"/>
+          <w:numId w:val="4"/>
+        </w:numPr>
+      </w:pPr>
+      <w:r>
+        <w:t>Get data filtered</w:t>
+      </w:r>
+    </w:p>
+    <w:p>
+      <w:pPr>
+        <w:pStyle w:val="ListParagraph"/>
+        <w:numPr>
+          <w:ilvl w:val="0"/>
+          <w:numId w:val="4"/>
+        </w:numPr>
+      </w:pPr>
+      <w:r>
+        <w:t>Put data into database</w:t>
+      </w:r>
+    </w:p>
+    <w:p>
+      <w:pPr>
+        <w:pStyle w:val="ListParagraph"/>
+        <w:numPr>
+          <w:ilvl w:val="0"/>
+          <w:numId w:val="4"/>
+        </w:numPr>
+      </w:pPr>
+      <w:r>
+        <w:t>Format data so it can be easily read by the different filtered scripts: use script “</w:t>
+      </w:r>
+      <w:proofErr w:type="spellStart"/>
+      <w:r>
+        <w:t>formatting_detection_csvs.R</w:t>
+      </w:r>
+      <w:proofErr w:type="spellEnd"/>
+      <w:r>
+        <w:t>”</w:t>
+      </w:r>
+    </w:p>
+    <w:p>
+      <w:pPr>
+        <w:pStyle w:val="ListParagraph"/>
+        <w:numPr>
+          <w:ilvl w:val="0"/>
+          <w:numId w:val="4"/>
+        </w:numPr>
+      </w:pPr>
+      <w:r>
+        <w:t xml:space="preserve">Run predator filter on the formatted detection csv for all groups (the upstream and downstream </w:t>
+      </w:r>
+      <w:proofErr w:type="spellStart"/>
+      <w:r>
+        <w:t>rel</w:t>
+      </w:r>
+      <w:proofErr w:type="spellEnd"/>
+      <w:r>
+        <w:t xml:space="preserve"> group combined file) and then split it up and save as 2 files</w:t>
+      </w:r>
+    </w:p>
+    <w:p>
+      <w:pPr>
+        <w:pStyle w:val="ListParagraph"/>
+        <w:numPr>
+          <w:ilvl w:val="0"/>
+          <w:numId w:val="4"/>
+        </w:numPr>
+      </w:pPr>
+      <w:r>
+        <w:t xml:space="preserve">Pull the all groups predator filtered files into the “ </w:t>
+      </w:r>
+      <w:proofErr w:type="spellStart"/>
+      <w:r>
+        <w:t>Removing_Dets_to_fit_Model.R</w:t>
+      </w:r>
+      <w:proofErr w:type="spellEnd"/>
+      <w:r>
+        <w:t>” script to edit the file to be compatible with model</w:t>
+      </w:r>
+    </w:p>
+    <w:p>
+      <w:pPr>
+        <w:pStyle w:val="ListParagraph"/>
+        <w:numPr>
+          <w:ilvl w:val="0"/>
+          <w:numId w:val="4"/>
+        </w:numPr>
+      </w:pPr>
+      <w:r>
+        <w:t>Pull these model-edited files back into the “</w:t>
+      </w:r>
+      <w:proofErr w:type="spellStart"/>
+      <w:r>
+        <w:t>formatting_detection_csvs.R</w:t>
+      </w:r>
+      <w:proofErr w:type="spellEnd"/>
+      <w:r>
+        <w:t>”</w:t>
+      </w:r>
+      <w:r>
+        <w:t xml:space="preserve"> to finish formats on the files- </w:t>
+      </w:r>
+      <w:proofErr w:type="spellStart"/>
+      <w:r>
+        <w:t>ie</w:t>
+      </w:r>
+      <w:proofErr w:type="spellEnd"/>
+      <w:r>
+        <w:t xml:space="preserve"> just binding the release location csv</w:t>
+      </w:r>
+    </w:p>
+    <w:p>
+      <w:pPr>
+        <w:pStyle w:val="ListParagraph"/>
+        <w:numPr>
+          <w:ilvl w:val="0"/>
+          <w:numId w:val="4"/>
+        </w:numPr>
+      </w:pPr>
+      <w:r>
+        <w:t xml:space="preserve">Then run those files with the </w:t>
+      </w:r>
+      <w:proofErr w:type="spellStart"/>
+      <w:r>
+        <w:t>rel</w:t>
+      </w:r>
+      <w:proofErr w:type="spellEnd"/>
+      <w:r>
+        <w:t xml:space="preserve"> locations included through the Make_Visit_Site_Array_Code_2019.  This adds the site code to each detection.</w:t>
+      </w:r>
+    </w:p>
+    <w:p>
+      <w:pPr>
+        <w:pStyle w:val="ListParagraph"/>
+        <w:numPr>
+          <w:ilvl w:val="0"/>
+          <w:numId w:val="4"/>
+        </w:numPr>
+      </w:pPr>
+      <w:r>
+        <w:t xml:space="preserve">Take the file of first detections only </w:t>
+      </w:r>
+      <w:proofErr w:type="gramStart"/>
+      <w:r>
+        <w:t>( that</w:t>
+      </w:r>
+      <w:proofErr w:type="gramEnd"/>
+      <w:r>
+        <w:t xml:space="preserve"> you made from step 7- </w:t>
+      </w:r>
+      <w:proofErr w:type="spellStart"/>
+      <w:r>
+        <w:t>ie</w:t>
+      </w:r>
+      <w:proofErr w:type="spellEnd"/>
+      <w:r>
+        <w:t xml:space="preserve">. </w:t>
+      </w:r>
+      <w:r>
+        <w:t>DeltaRel_visits2019_first_All_NOAAdata_120319.csv</w:t>
+      </w:r>
+      <w:r>
+        <w:t xml:space="preserve"> and Up</w:t>
+      </w:r>
+      <w:r>
+        <w:t>Rel_visits2019_first_All_NOAAdata_120319.csv</w:t>
+      </w:r>
+      <w:r>
+        <w:t xml:space="preserve">) and push that through the </w:t>
+      </w:r>
+      <w:r>
+        <w:t>Make_Conditional_Counts_w_Aux_Upper2019.R</w:t>
+      </w:r>
+      <w:r>
+        <w:t xml:space="preserve"> script (for the upper release first </w:t>
+      </w:r>
+      <w:proofErr w:type="spellStart"/>
+      <w:r>
+        <w:t>dets</w:t>
+      </w:r>
+      <w:proofErr w:type="spellEnd"/>
+      <w:r>
+        <w:t>)</w:t>
+      </w:r>
+    </w:p>
+    <w:p>
+      <w:pPr>
+        <w:pStyle w:val="ListParagraph"/>
+        <w:ind w:left="1080"/>
+      </w:pPr>
+      <w:r>
+        <w:t>Make_Conditional_Counts_w_Aux_Delta2019.R</w:t>
+      </w:r>
+      <w:r>
+        <w:t xml:space="preserve"> (for the lower release first </w:t>
+      </w:r>
+      <w:proofErr w:type="spellStart"/>
+      <w:r>
+        <w:t>dets</w:t>
+      </w:r>
+      <w:proofErr w:type="spellEnd"/>
+      <w:r>
+        <w:t>)</w:t>
+      </w:r>
+    </w:p>
+    <w:p>
+      <w:pPr>
+        <w:pStyle w:val="ListParagraph"/>
+        <w:ind w:left="1080"/>
+      </w:pPr>
+      <w:r>
+        <w:t xml:space="preserve">THE OUTPUT FROM THIS GETS PUSHED THROUGH THE USER MODEL </w:t>
+      </w:r>
+      <w:bookmarkStart w:id="0" w:name="_GoBack"/>
+      <w:bookmarkEnd w:id="0"/>
     </w:p>
     <w:sectPr>
       <w:pgSz w:w="12240" w:h="15840"/>
@@ -852,6 +1105,95 @@
     </w:lvl>
   </w:abstractNum>
   <w:abstractNum w:abstractNumId="2" w15:restartNumberingAfterBreak="0">
+    <w:nsid w:val="1BF07FC7"/>
+    <w:multiLevelType w:val="hybridMultilevel"/>
+    <w:tmpl w:val="BD063236"/>
+    <w:lvl w:ilvl="0" w:tplc="06FC3042">
+      <w:start w:val="1"/>
+      <w:numFmt w:val="decimal"/>
+      <w:lvlText w:val="%1."/>
+      <w:lvlJc w:val="left"/>
+      <w:pPr>
+        <w:ind w:left="1080" w:hanging="360"/>
+      </w:pPr>
+      <w:rPr>
+        <w:rFonts w:hint="default"/>
+      </w:rPr>
+    </w:lvl>
+    <w:lvl w:ilvl="1" w:tplc="04090019" w:tentative="1">
+      <w:start w:val="1"/>
+      <w:numFmt w:val="lowerLetter"/>
+      <w:lvlText w:val="%2."/>
+      <w:lvlJc w:val="left"/>
+      <w:pPr>
+        <w:ind w:left="1800" w:hanging="360"/>
+      </w:pPr>
+    </w:lvl>
+    <w:lvl w:ilvl="2" w:tplc="0409001B" w:tentative="1">
+      <w:start w:val="1"/>
+      <w:numFmt w:val="lowerRoman"/>
+      <w:lvlText w:val="%3."/>
+      <w:lvlJc w:val="right"/>
+      <w:pPr>
+        <w:ind w:left="2520" w:hanging="180"/>
+      </w:pPr>
+    </w:lvl>
+    <w:lvl w:ilvl="3" w:tplc="0409000F" w:tentative="1">
+      <w:start w:val="1"/>
+      <w:numFmt w:val="decimal"/>
+      <w:lvlText w:val="%4."/>
+      <w:lvlJc w:val="left"/>
+      <w:pPr>
+        <w:ind w:left="3240" w:hanging="360"/>
+      </w:pPr>
+    </w:lvl>
+    <w:lvl w:ilvl="4" w:tplc="04090019" w:tentative="1">
+      <w:start w:val="1"/>
+      <w:numFmt w:val="lowerLetter"/>
+      <w:lvlText w:val="%5."/>
+      <w:lvlJc w:val="left"/>
+      <w:pPr>
+        <w:ind w:left="3960" w:hanging="360"/>
+      </w:pPr>
+    </w:lvl>
+    <w:lvl w:ilvl="5" w:tplc="0409001B" w:tentative="1">
+      <w:start w:val="1"/>
+      <w:numFmt w:val="lowerRoman"/>
+      <w:lvlText w:val="%6."/>
+      <w:lvlJc w:val="right"/>
+      <w:pPr>
+        <w:ind w:left="4680" w:hanging="180"/>
+      </w:pPr>
+    </w:lvl>
+    <w:lvl w:ilvl="6" w:tplc="0409000F" w:tentative="1">
+      <w:start w:val="1"/>
+      <w:numFmt w:val="decimal"/>
+      <w:lvlText w:val="%7."/>
+      <w:lvlJc w:val="left"/>
+      <w:pPr>
+        <w:ind w:left="5400" w:hanging="360"/>
+      </w:pPr>
+    </w:lvl>
+    <w:lvl w:ilvl="7" w:tplc="04090019" w:tentative="1">
+      <w:start w:val="1"/>
+      <w:numFmt w:val="lowerLetter"/>
+      <w:lvlText w:val="%8."/>
+      <w:lvlJc w:val="left"/>
+      <w:pPr>
+        <w:ind w:left="6120" w:hanging="360"/>
+      </w:pPr>
+    </w:lvl>
+    <w:lvl w:ilvl="8" w:tplc="0409001B" w:tentative="1">
+      <w:start w:val="1"/>
+      <w:numFmt w:val="lowerRoman"/>
+      <w:lvlText w:val="%9."/>
+      <w:lvlJc w:val="right"/>
+      <w:pPr>
+        <w:ind w:left="6840" w:hanging="180"/>
+      </w:pPr>
+    </w:lvl>
+  </w:abstractNum>
+  <w:abstractNum w:abstractNumId="3" w15:restartNumberingAfterBreak="0">
     <w:nsid w:val="47390AD8"/>
     <w:multiLevelType w:val="hybridMultilevel"/>
     <w:tmpl w:val="44F253A4"/>
@@ -944,10 +1286,13 @@
     <w:abstractNumId w:val="1"/>
   </w:num>
   <w:num w:numId="2">
-    <w:abstractNumId w:val="2"/>
+    <w:abstractNumId w:val="3"/>
   </w:num>
   <w:num w:numId="3">
     <w:abstractNumId w:val="0"/>
+  </w:num>
+  <w:num w:numId="4">
+    <w:abstractNumId w:val="2"/>
   </w:num>
 </w:numbering>
 </file>
